--- a/Theory of Social justice.docx
+++ b/Theory of Social justice.docx
@@ -4,6 +4,422 @@
   <w:body>
     <w:p>
       <w:pPr>
+        <w:pStyle w:val="NormalWeb"/>
+        <w:pBdr>
+          <w:top w:val="single" w:sz="2" w:space="0" w:color="D9D9E3"/>
+          <w:left w:val="single" w:sz="2" w:space="0" w:color="D9D9E3"/>
+          <w:bottom w:val="single" w:sz="2" w:space="0" w:color="D9D9E3"/>
+          <w:right w:val="single" w:sz="2" w:space="0" w:color="D9D9E3"/>
+        </w:pBdr>
+        <w:shd w:val="clear" w:color="auto" w:fill="F7F7F8"/>
+        <w:spacing w:before="0" w:beforeAutospacing="0" w:after="300" w:afterAutospacing="0"/>
+        <w:rPr>
+          <w:rFonts w:ascii="Segoe UI" w:hAnsi="Segoe UI" w:cs="Segoe UI"/>
+          <w:color w:val="374151"/>
+        </w:rPr>
+      </w:pPr>
+      <w:r>
+        <w:rPr>
+          <w:rFonts w:ascii="Segoe UI" w:hAnsi="Segoe UI" w:cs="Segoe UI"/>
+          <w:color w:val="374151"/>
+        </w:rPr>
+        <w:t>Theory of Justice</w:t>
+      </w:r>
+    </w:p>
+    <w:p>
+      <w:pPr>
+        <w:pStyle w:val="NormalWeb"/>
+        <w:pBdr>
+          <w:top w:val="single" w:sz="2" w:space="0" w:color="D9D9E3"/>
+          <w:left w:val="single" w:sz="2" w:space="0" w:color="D9D9E3"/>
+          <w:bottom w:val="single" w:sz="2" w:space="0" w:color="D9D9E3"/>
+          <w:right w:val="single" w:sz="2" w:space="0" w:color="D9D9E3"/>
+        </w:pBdr>
+        <w:shd w:val="clear" w:color="auto" w:fill="F7F7F8"/>
+        <w:spacing w:before="0" w:beforeAutospacing="0" w:after="300" w:afterAutospacing="0"/>
+        <w:rPr>
+          <w:rFonts w:ascii="Segoe UI" w:hAnsi="Segoe UI" w:cs="Segoe UI"/>
+          <w:color w:val="374151"/>
+        </w:rPr>
+      </w:pPr>
+      <w:r>
+        <w:rPr>
+          <w:rFonts w:ascii="Segoe UI" w:hAnsi="Segoe UI" w:cs="Segoe UI"/>
+          <w:color w:val="374151"/>
+        </w:rPr>
+        <w:t>The theory of justice is a concept that has been discussed and debated by philosophers and scholars for centuries. At its core, the theory of justice seeks to define what is fair and equitable in society, and how resources, opportunities, and benefits should be distributed among individuals and groups.</w:t>
+      </w:r>
+    </w:p>
+    <w:p>
+      <w:pPr>
+        <w:pStyle w:val="NormalWeb"/>
+        <w:pBdr>
+          <w:top w:val="single" w:sz="2" w:space="0" w:color="D9D9E3"/>
+          <w:left w:val="single" w:sz="2" w:space="0" w:color="D9D9E3"/>
+          <w:bottom w:val="single" w:sz="2" w:space="0" w:color="D9D9E3"/>
+          <w:right w:val="single" w:sz="2" w:space="0" w:color="D9D9E3"/>
+        </w:pBdr>
+        <w:shd w:val="clear" w:color="auto" w:fill="F7F7F8"/>
+        <w:spacing w:before="300" w:beforeAutospacing="0" w:after="300" w:afterAutospacing="0"/>
+        <w:rPr>
+          <w:rFonts w:ascii="Segoe UI" w:hAnsi="Segoe UI" w:cs="Segoe UI"/>
+          <w:color w:val="374151"/>
+        </w:rPr>
+      </w:pPr>
+      <w:r>
+        <w:rPr>
+          <w:rFonts w:ascii="Segoe UI" w:hAnsi="Segoe UI" w:cs="Segoe UI"/>
+          <w:color w:val="374151"/>
+        </w:rPr>
+        <w:t>One of the most influential approaches to the theory of justice is that of John Rawls. Rawls argued that a just society is one that would be created by rational people in a hypothetical "original position," where they are ignorant of their own personal characteristics and are guided by principles of fairness and equality. Rawls identified two key principles of justice: the principle of equal basic liberties and the difference principle.</w:t>
+      </w:r>
+    </w:p>
+    <w:p>
+      <w:pPr>
+        <w:pStyle w:val="NormalWeb"/>
+        <w:pBdr>
+          <w:top w:val="single" w:sz="2" w:space="0" w:color="D9D9E3"/>
+          <w:left w:val="single" w:sz="2" w:space="0" w:color="D9D9E3"/>
+          <w:bottom w:val="single" w:sz="2" w:space="0" w:color="D9D9E3"/>
+          <w:right w:val="single" w:sz="2" w:space="0" w:color="D9D9E3"/>
+        </w:pBdr>
+        <w:shd w:val="clear" w:color="auto" w:fill="F7F7F8"/>
+        <w:spacing w:before="300" w:beforeAutospacing="0" w:after="300" w:afterAutospacing="0"/>
+        <w:rPr>
+          <w:rFonts w:ascii="Segoe UI" w:hAnsi="Segoe UI" w:cs="Segoe UI"/>
+          <w:color w:val="374151"/>
+        </w:rPr>
+      </w:pPr>
+      <w:r>
+        <w:rPr>
+          <w:rFonts w:ascii="Segoe UI" w:hAnsi="Segoe UI" w:cs="Segoe UI"/>
+          <w:color w:val="374151"/>
+        </w:rPr>
+        <w:t>The principle of equal basic liberties holds that each person should have the same rights and freedoms as everyone else, regardless of their social or economic status. This principle has been emphasized by scholars such as Martha Nussbaum, who argues that basic capabilities such as life, bodily health, and freedom of movement are essential to a just society. (Nussbaum, Martha. Frontiers of Justice: Disability, Nationality, Species Membership. Harvard University Press, 2007.)</w:t>
+      </w:r>
+    </w:p>
+    <w:p>
+      <w:pPr>
+        <w:pStyle w:val="NormalWeb"/>
+        <w:pBdr>
+          <w:top w:val="single" w:sz="2" w:space="0" w:color="D9D9E3"/>
+          <w:left w:val="single" w:sz="2" w:space="0" w:color="D9D9E3"/>
+          <w:bottom w:val="single" w:sz="2" w:space="0" w:color="D9D9E3"/>
+          <w:right w:val="single" w:sz="2" w:space="0" w:color="D9D9E3"/>
+        </w:pBdr>
+        <w:shd w:val="clear" w:color="auto" w:fill="F7F7F8"/>
+        <w:spacing w:before="300" w:beforeAutospacing="0" w:after="300" w:afterAutospacing="0"/>
+        <w:rPr>
+          <w:rFonts w:ascii="Segoe UI" w:hAnsi="Segoe UI" w:cs="Segoe UI"/>
+          <w:color w:val="374151"/>
+        </w:rPr>
+      </w:pPr>
+      <w:r>
+        <w:rPr>
+          <w:rFonts w:ascii="Segoe UI" w:hAnsi="Segoe UI" w:cs="Segoe UI"/>
+          <w:color w:val="374151"/>
+        </w:rPr>
+        <w:t>The difference principle, on the other hand, states that social and economic inequalities are only just if they benefit the least advantaged members of society and are attached to positions open to all. This principle has been criticized by some scholars, who argue that it could lead to a lack of incentives for innovation and hard work. However, others have defended the difference principle as an essential aspect of a just society. (Sen, Amartya. "Rawls and Beyond." Philosophy and Public Affairs, vol. 27, no. 3, 1998, pp. 211–236.)</w:t>
+      </w:r>
+    </w:p>
+    <w:p>
+      <w:pPr>
+        <w:pStyle w:val="NormalWeb"/>
+        <w:pBdr>
+          <w:top w:val="single" w:sz="2" w:space="0" w:color="D9D9E3"/>
+          <w:left w:val="single" w:sz="2" w:space="0" w:color="D9D9E3"/>
+          <w:bottom w:val="single" w:sz="2" w:space="0" w:color="D9D9E3"/>
+          <w:right w:val="single" w:sz="2" w:space="0" w:color="D9D9E3"/>
+        </w:pBdr>
+        <w:shd w:val="clear" w:color="auto" w:fill="F7F7F8"/>
+        <w:spacing w:before="300" w:beforeAutospacing="0" w:after="300" w:afterAutospacing="0"/>
+        <w:rPr>
+          <w:rFonts w:ascii="Segoe UI" w:hAnsi="Segoe UI" w:cs="Segoe UI"/>
+          <w:color w:val="374151"/>
+        </w:rPr>
+      </w:pPr>
+      <w:r>
+        <w:rPr>
+          <w:rFonts w:ascii="Segoe UI" w:hAnsi="Segoe UI" w:cs="Segoe UI"/>
+          <w:color w:val="374151"/>
+        </w:rPr>
+        <w:t xml:space="preserve">Another important aspect of the theory of justice is the concept of distributive justice, which is concerned with how goods and resources are distributed among members of society. Scholars such as Robert Nozick have argued for a "minimalist" conception of distributive justice, in which individuals are entitled to keep the fruits of their </w:t>
+      </w:r>
+      <w:proofErr w:type="spellStart"/>
+      <w:r>
+        <w:rPr>
+          <w:rFonts w:ascii="Segoe UI" w:hAnsi="Segoe UI" w:cs="Segoe UI"/>
+          <w:color w:val="374151"/>
+        </w:rPr>
+        <w:t>labor</w:t>
+      </w:r>
+      <w:proofErr w:type="spellEnd"/>
+      <w:r>
+        <w:rPr>
+          <w:rFonts w:ascii="Segoe UI" w:hAnsi="Segoe UI" w:cs="Segoe UI"/>
+          <w:color w:val="374151"/>
+        </w:rPr>
+        <w:t xml:space="preserve"> and are not subject to excessive taxation or redistribution. (Nozick, Robert. Anarchy, State, and Utopia. Basic Books, 1974.)</w:t>
+      </w:r>
+    </w:p>
+    <w:p>
+      <w:pPr>
+        <w:pBdr>
+          <w:bottom w:val="single" w:sz="6" w:space="1" w:color="auto"/>
+        </w:pBdr>
+        <w:jc w:val="center"/>
+        <w:rPr>
+          <w:rFonts w:ascii="Arial" w:eastAsia="Times New Roman" w:hAnsi="Arial" w:cs="Arial"/>
+          <w:vanish/>
+          <w:sz w:val="16"/>
+          <w:szCs w:val="16"/>
+          <w:lang w:eastAsia="en-GB"/>
+        </w:rPr>
+      </w:pPr>
+      <w:r>
+        <w:rPr>
+          <w:rFonts w:ascii="Arial" w:eastAsia="Times New Roman" w:hAnsi="Arial" w:cs="Arial"/>
+          <w:vanish/>
+          <w:sz w:val="16"/>
+          <w:szCs w:val="16"/>
+          <w:lang w:eastAsia="en-GB"/>
+        </w:rPr>
+        <w:t>Top of Form</w:t>
+      </w:r>
+    </w:p>
+    <w:p>
+      <w:pPr>
+        <w:rPr>
+          <w:rFonts w:ascii="Segoe UI" w:eastAsia="Times New Roman" w:hAnsi="Segoe UI" w:cs="Segoe UI"/>
+          <w:color w:val="000000"/>
+          <w:sz w:val="27"/>
+          <w:szCs w:val="27"/>
+          <w:lang w:eastAsia="en-GB"/>
+        </w:rPr>
+      </w:pPr>
+    </w:p>
+    <w:p>
+      <w:pPr>
+        <w:pBdr>
+          <w:top w:val="single" w:sz="2" w:space="0" w:color="D9D9E3"/>
+          <w:left w:val="single" w:sz="2" w:space="0" w:color="D9D9E3"/>
+          <w:bottom w:val="single" w:sz="2" w:space="0" w:color="D9D9E3"/>
+          <w:right w:val="single" w:sz="2" w:space="0" w:color="D9D9E3"/>
+        </w:pBdr>
+        <w:spacing w:after="300"/>
+        <w:rPr>
+          <w:rFonts w:ascii="Segoe UI" w:eastAsia="Times New Roman" w:hAnsi="Segoe UI" w:cs="Segoe UI"/>
+          <w:color w:val="000000"/>
+          <w:sz w:val="27"/>
+          <w:szCs w:val="27"/>
+          <w:lang w:eastAsia="en-GB"/>
+        </w:rPr>
+      </w:pPr>
+      <w:r>
+        <w:rPr>
+          <w:rFonts w:ascii="Segoe UI" w:eastAsia="Times New Roman" w:hAnsi="Segoe UI" w:cs="Segoe UI"/>
+          <w:color w:val="000000"/>
+          <w:sz w:val="27"/>
+          <w:szCs w:val="27"/>
+          <w:lang w:eastAsia="en-GB"/>
+        </w:rPr>
+        <w:t xml:space="preserve">The right to freedom of religion is a complex issue that can be </w:t>
+      </w:r>
+      <w:proofErr w:type="spellStart"/>
+      <w:r>
+        <w:rPr>
+          <w:rFonts w:ascii="Segoe UI" w:eastAsia="Times New Roman" w:hAnsi="Segoe UI" w:cs="Segoe UI"/>
+          <w:color w:val="000000"/>
+          <w:sz w:val="27"/>
+          <w:szCs w:val="27"/>
+          <w:lang w:eastAsia="en-GB"/>
+        </w:rPr>
+        <w:t>analyzed</w:t>
+      </w:r>
+      <w:proofErr w:type="spellEnd"/>
+      <w:r>
+        <w:rPr>
+          <w:rFonts w:ascii="Segoe UI" w:eastAsia="Times New Roman" w:hAnsi="Segoe UI" w:cs="Segoe UI"/>
+          <w:color w:val="000000"/>
+          <w:sz w:val="27"/>
+          <w:szCs w:val="27"/>
+          <w:lang w:eastAsia="en-GB"/>
+        </w:rPr>
+        <w:t xml:space="preserve"> through different theories of justice. One such theory is the capabilities approach, which was developed by Martha Nussbaum. According to this approach, a just society must ensure that individuals have access to a set of basic capabilities, including the capability to practice one's religion freely. In her book "Frontiers of Justice", Nussbaum argues that individuals should </w:t>
+      </w:r>
+      <w:r>
+        <w:rPr>
+          <w:rFonts w:ascii="Segoe UI" w:eastAsia="Times New Roman" w:hAnsi="Segoe UI" w:cs="Segoe UI"/>
+          <w:color w:val="000000"/>
+          <w:sz w:val="27"/>
+          <w:szCs w:val="27"/>
+          <w:lang w:eastAsia="en-GB"/>
+        </w:rPr>
+        <w:lastRenderedPageBreak/>
+        <w:t>have the freedom to practice their religion without interference from the state or other actors, as long as it does not harm others. (Nussbaum, Martha. Frontiers of Justice: Disability, Nationality, Species Membership. Harvard University Press, 2007.)</w:t>
+      </w:r>
+    </w:p>
+    <w:p>
+      <w:pPr>
+        <w:pBdr>
+          <w:top w:val="single" w:sz="2" w:space="0" w:color="D9D9E3"/>
+          <w:left w:val="single" w:sz="2" w:space="0" w:color="D9D9E3"/>
+          <w:bottom w:val="single" w:sz="2" w:space="0" w:color="D9D9E3"/>
+          <w:right w:val="single" w:sz="2" w:space="0" w:color="D9D9E3"/>
+        </w:pBdr>
+        <w:spacing w:before="300" w:after="300"/>
+        <w:rPr>
+          <w:rFonts w:ascii="Segoe UI" w:eastAsia="Times New Roman" w:hAnsi="Segoe UI" w:cs="Segoe UI"/>
+          <w:color w:val="000000"/>
+          <w:sz w:val="27"/>
+          <w:szCs w:val="27"/>
+          <w:lang w:eastAsia="en-GB"/>
+        </w:rPr>
+      </w:pPr>
+      <w:r>
+        <w:rPr>
+          <w:rFonts w:ascii="Segoe UI" w:eastAsia="Times New Roman" w:hAnsi="Segoe UI" w:cs="Segoe UI"/>
+          <w:color w:val="000000"/>
+          <w:sz w:val="27"/>
+          <w:szCs w:val="27"/>
+          <w:lang w:eastAsia="en-GB"/>
+        </w:rPr>
+        <w:t>The capabilities approach emphasizes the importance of individual agency and autonomy, which is particularly relevant to the right to freedom of religion. This approach recognizes the diversity of religious beliefs and practices and acknowledges that individuals have the right to choose their own religion and to practice it without fear of persecution or discrimination.</w:t>
+      </w:r>
+    </w:p>
+    <w:p>
+      <w:pPr>
+        <w:pBdr>
+          <w:top w:val="single" w:sz="2" w:space="0" w:color="D9D9E3"/>
+          <w:left w:val="single" w:sz="2" w:space="0" w:color="D9D9E3"/>
+          <w:bottom w:val="single" w:sz="2" w:space="0" w:color="D9D9E3"/>
+          <w:right w:val="single" w:sz="2" w:space="0" w:color="D9D9E3"/>
+        </w:pBdr>
+        <w:spacing w:before="300" w:after="300"/>
+        <w:rPr>
+          <w:rFonts w:ascii="Segoe UI" w:eastAsia="Times New Roman" w:hAnsi="Segoe UI" w:cs="Segoe UI"/>
+          <w:color w:val="000000"/>
+          <w:sz w:val="27"/>
+          <w:szCs w:val="27"/>
+          <w:lang w:eastAsia="en-GB"/>
+        </w:rPr>
+      </w:pPr>
+      <w:r>
+        <w:rPr>
+          <w:rFonts w:ascii="Segoe UI" w:eastAsia="Times New Roman" w:hAnsi="Segoe UI" w:cs="Segoe UI"/>
+          <w:color w:val="000000"/>
+          <w:sz w:val="27"/>
+          <w:szCs w:val="27"/>
+          <w:lang w:eastAsia="en-GB"/>
+        </w:rPr>
+        <w:t>Another theory of justice that can be applied to the right to freedom of religion is the principle of equal basic liberties developed by John Rawls. According to this principle, each person should have the same rights and freedoms as everyone else, regardless of their social or economic status. This principle includes the right to freedom of religion, which should be protected and guaranteed for everyone. (Rawls, John. A Theory of Justice. Harvard University Press, 1971.)</w:t>
+      </w:r>
+    </w:p>
+    <w:p>
+      <w:pPr>
+        <w:pBdr>
+          <w:top w:val="single" w:sz="2" w:space="0" w:color="D9D9E3"/>
+          <w:left w:val="single" w:sz="2" w:space="0" w:color="D9D9E3"/>
+          <w:bottom w:val="single" w:sz="2" w:space="0" w:color="D9D9E3"/>
+          <w:right w:val="single" w:sz="2" w:space="0" w:color="D9D9E3"/>
+        </w:pBdr>
+        <w:spacing w:before="300" w:after="300"/>
+        <w:rPr>
+          <w:rFonts w:ascii="Segoe UI" w:eastAsia="Times New Roman" w:hAnsi="Segoe UI" w:cs="Segoe UI"/>
+          <w:color w:val="000000"/>
+          <w:sz w:val="27"/>
+          <w:szCs w:val="27"/>
+          <w:lang w:eastAsia="en-GB"/>
+        </w:rPr>
+      </w:pPr>
+      <w:r>
+        <w:rPr>
+          <w:rFonts w:ascii="Segoe UI" w:eastAsia="Times New Roman" w:hAnsi="Segoe UI" w:cs="Segoe UI"/>
+          <w:color w:val="000000"/>
+          <w:sz w:val="27"/>
+          <w:szCs w:val="27"/>
+          <w:lang w:eastAsia="en-GB"/>
+        </w:rPr>
+        <w:t>Both the capabilities approach and the principle of equal basic liberties emphasize the importance of individual agency, autonomy, and equality, which are essential for protecting and promoting the right to freedom of religion. These theories of justice recognize the diversity of religious beliefs and practices and acknowledge that individuals have the right to choose their own religion and to practice it freely without fear of persecution or discrimination.</w:t>
+      </w:r>
+    </w:p>
+    <w:p>
+      <w:pPr>
+        <w:pBdr>
+          <w:top w:val="single" w:sz="2" w:space="0" w:color="D9D9E3"/>
+          <w:left w:val="single" w:sz="2" w:space="0" w:color="D9D9E3"/>
+          <w:bottom w:val="single" w:sz="2" w:space="0" w:color="D9D9E3"/>
+          <w:right w:val="single" w:sz="2" w:space="0" w:color="D9D9E3"/>
+        </w:pBdr>
+        <w:spacing w:before="300"/>
+        <w:rPr>
+          <w:rFonts w:ascii="Segoe UI" w:eastAsia="Times New Roman" w:hAnsi="Segoe UI" w:cs="Segoe UI"/>
+          <w:color w:val="000000"/>
+          <w:sz w:val="27"/>
+          <w:szCs w:val="27"/>
+          <w:lang w:eastAsia="en-GB"/>
+        </w:rPr>
+      </w:pPr>
+      <w:r>
+        <w:rPr>
+          <w:rFonts w:ascii="Segoe UI" w:eastAsia="Times New Roman" w:hAnsi="Segoe UI" w:cs="Segoe UI"/>
+          <w:color w:val="000000"/>
+          <w:sz w:val="27"/>
+          <w:szCs w:val="27"/>
+          <w:lang w:eastAsia="en-GB"/>
+        </w:rPr>
+        <w:t xml:space="preserve">In conclusion, the capabilities approach and the principle of equal basic liberties are two theories of justice that can be applied to </w:t>
+      </w:r>
+      <w:proofErr w:type="spellStart"/>
+      <w:r>
+        <w:rPr>
+          <w:rFonts w:ascii="Segoe UI" w:eastAsia="Times New Roman" w:hAnsi="Segoe UI" w:cs="Segoe UI"/>
+          <w:color w:val="000000"/>
+          <w:sz w:val="27"/>
+          <w:szCs w:val="27"/>
+          <w:lang w:eastAsia="en-GB"/>
+        </w:rPr>
+        <w:t>analyze</w:t>
+      </w:r>
+      <w:proofErr w:type="spellEnd"/>
+      <w:r>
+        <w:rPr>
+          <w:rFonts w:ascii="Segoe UI" w:eastAsia="Times New Roman" w:hAnsi="Segoe UI" w:cs="Segoe UI"/>
+          <w:color w:val="000000"/>
+          <w:sz w:val="27"/>
+          <w:szCs w:val="27"/>
+          <w:lang w:eastAsia="en-GB"/>
+        </w:rPr>
+        <w:t xml:space="preserve"> the right to freedom of religion for everyone. These theories highlight the importance of individual agency, autonomy, and equality, which are essential for protecting and promoting this fundamental human right.</w:t>
+      </w:r>
+    </w:p>
+    <w:p>
+      <w:pPr>
+        <w:pBdr>
+          <w:top w:val="single" w:sz="6" w:space="1" w:color="auto"/>
+        </w:pBdr>
+        <w:jc w:val="center"/>
+        <w:rPr>
+          <w:rFonts w:ascii="Arial" w:eastAsia="Times New Roman" w:hAnsi="Arial" w:cs="Arial"/>
+          <w:vanish/>
+          <w:sz w:val="16"/>
+          <w:szCs w:val="16"/>
+          <w:lang w:eastAsia="en-GB"/>
+        </w:rPr>
+      </w:pPr>
+      <w:r>
+        <w:rPr>
+          <w:rFonts w:ascii="Arial" w:eastAsia="Times New Roman" w:hAnsi="Arial" w:cs="Arial"/>
+          <w:vanish/>
+          <w:sz w:val="16"/>
+          <w:szCs w:val="16"/>
+          <w:lang w:eastAsia="en-GB"/>
+        </w:rPr>
+        <w:t>Bottom of Form</w:t>
+      </w:r>
+    </w:p>
+    <w:p>
+      <w:pPr>
         <w:rPr>
           <w:lang w:val="en-US"/>
         </w:rPr>
@@ -32,7 +448,14 @@
         <w:rPr>
           <w:lang w:val="en-US"/>
         </w:rPr>
-        <w:t>One influential social justice theorist is John Rawls, who argued that a just society is one in which all individuals have equal access to basic liberties and social and economic opportunities, and where inequalities are only permitted if they benefit the least advantaged members of society. Rawls argued that this principle of justice should guide all social institutions, including government, law, and economics.</w:t>
+        <w:t xml:space="preserve">One influential social justice theorist is John Rawls, who argued that a just society is one in which all individuals have equal access to basic liberties and social and economic </w:t>
+      </w:r>
+      <w:r>
+        <w:rPr>
+          <w:lang w:val="en-US"/>
+        </w:rPr>
+        <w:lastRenderedPageBreak/>
+        <w:t>opportunities, and where inequalities are only permitted if they benefit the least advantaged members of society. Rawls argued that this principle of justice should guide all social institutions, including government, law, and economics.</w:t>
       </w:r>
     </w:p>
     <w:p>
@@ -159,8 +582,160 @@
         <w:rPr>
           <w:lang w:val="en-US"/>
         </w:rPr>
+        <w:t xml:space="preserve">The rule of law and social justice are closely related concepts that are essential for creating fair and equitable societies (Kramer, 2017; </w:t>
+      </w:r>
+      <w:proofErr w:type="spellStart"/>
+      <w:r>
+        <w:rPr>
+          <w:lang w:val="en-US"/>
+        </w:rPr>
+        <w:t>Muntinga</w:t>
+      </w:r>
+      <w:proofErr w:type="spellEnd"/>
+      <w:r>
+        <w:rPr>
+          <w:lang w:val="en-US"/>
+        </w:rPr>
+        <w:t xml:space="preserve"> &amp; </w:t>
+      </w:r>
+      <w:proofErr w:type="spellStart"/>
+      <w:r>
+        <w:rPr>
+          <w:lang w:val="en-US"/>
+        </w:rPr>
+        <w:t>Muntinga</w:t>
+      </w:r>
+      <w:proofErr w:type="spellEnd"/>
+      <w:r>
+        <w:rPr>
+          <w:lang w:val="en-US"/>
+        </w:rPr>
+        <w:t xml:space="preserve">, 2020; </w:t>
+      </w:r>
+      <w:proofErr w:type="spellStart"/>
+      <w:r>
+        <w:rPr>
+          <w:lang w:val="en-US"/>
+        </w:rPr>
+        <w:t>Baxi</w:t>
+      </w:r>
+      <w:proofErr w:type="spellEnd"/>
+      <w:r>
+        <w:rPr>
+          <w:lang w:val="en-US"/>
+        </w:rPr>
+        <w:t>, 2013). The rule of law ensures that all individuals are subject to the same laws and regulations, regardless of their social status or position (</w:t>
+      </w:r>
+      <w:proofErr w:type="spellStart"/>
+      <w:r>
+        <w:rPr>
+          <w:lang w:val="en-US"/>
+        </w:rPr>
+        <w:t>Baxi</w:t>
+      </w:r>
+      <w:proofErr w:type="spellEnd"/>
+      <w:r>
+        <w:rPr>
+          <w:lang w:val="en-US"/>
+        </w:rPr>
+        <w:t>, 2013). Social justice, on the other hand, aims to create a more just and equitable society that ensures equal access to basic human rights and opportunities for all individuals, regardless of their race, ethnicity, gender, sexuality, religion, or any other characteristic (</w:t>
+      </w:r>
+      <w:proofErr w:type="spellStart"/>
+      <w:r>
+        <w:rPr>
+          <w:lang w:val="en-US"/>
+        </w:rPr>
+        <w:t>Muntinga</w:t>
+      </w:r>
+      <w:proofErr w:type="spellEnd"/>
+      <w:r>
+        <w:rPr>
+          <w:lang w:val="en-US"/>
+        </w:rPr>
+        <w:t xml:space="preserve"> &amp; </w:t>
+      </w:r>
+      <w:proofErr w:type="spellStart"/>
+      <w:r>
+        <w:rPr>
+          <w:lang w:val="en-US"/>
+        </w:rPr>
+        <w:t>Muntinga</w:t>
+      </w:r>
+      <w:proofErr w:type="spellEnd"/>
+      <w:r>
+        <w:rPr>
+          <w:lang w:val="en-US"/>
+        </w:rPr>
+        <w:t>, 2020).</w:t>
+      </w:r>
+    </w:p>
+    <w:p>
+      <w:pPr>
+        <w:rPr>
+          <w:lang w:val="en-US"/>
+        </w:rPr>
+      </w:pPr>
+    </w:p>
+    <w:p>
+      <w:pPr>
+        <w:rPr>
+          <w:lang w:val="en-US"/>
+        </w:rPr>
+      </w:pPr>
+      <w:r>
+        <w:rPr>
+          <w:lang w:val="en-US"/>
+        </w:rPr>
         <w:lastRenderedPageBreak/>
-        <w:t xml:space="preserve">The rule of law and social justice are closely related concepts that are essential for creating fair and equitable societies (Kramer, 2017; </w:t>
+        <w:t>The rule of law is a critical component of social justice because it provides the legal framework within which social justice can be achieved (</w:t>
+      </w:r>
+      <w:proofErr w:type="spellStart"/>
+      <w:r>
+        <w:rPr>
+          <w:lang w:val="en-US"/>
+        </w:rPr>
+        <w:t>Baxi</w:t>
+      </w:r>
+      <w:proofErr w:type="spellEnd"/>
+      <w:r>
+        <w:rPr>
+          <w:lang w:val="en-US"/>
+        </w:rPr>
+        <w:t>, 2013). The rule of law ensures that laws are applied equally to all individuals, regardless of their social status or position (</w:t>
+      </w:r>
+      <w:proofErr w:type="spellStart"/>
+      <w:r>
+        <w:rPr>
+          <w:lang w:val="en-US"/>
+        </w:rPr>
+        <w:t>Baxi</w:t>
+      </w:r>
+      <w:proofErr w:type="spellEnd"/>
+      <w:r>
+        <w:rPr>
+          <w:lang w:val="en-US"/>
+        </w:rPr>
+        <w:t>, 2013). This means that everyone is entitled to due process and equal protection under the law (Kramer, 2017). Without the rule of law, social justice cannot be achieved because individuals would not have a fair and impartial legal system within which to seek justice (Boer, 2020).</w:t>
+      </w:r>
+    </w:p>
+    <w:p>
+      <w:pPr>
+        <w:rPr>
+          <w:lang w:val="en-US"/>
+        </w:rPr>
+      </w:pPr>
+    </w:p>
+    <w:p>
+      <w:pPr>
+        <w:rPr>
+          <w:lang w:val="en-US"/>
+        </w:rPr>
+      </w:pPr>
+      <w:r>
+        <w:rPr>
+          <w:lang w:val="en-US"/>
+        </w:rPr>
+        <w:t>Social justice, in turn, provides a broader framework within which the rule of law can operate. Social justice aims to create a more just and equitable society that ensures equal access to basic human rights and opportunities for all individuals (</w:t>
       </w:r>
       <w:proofErr w:type="spellStart"/>
       <w:r>
@@ -188,7 +763,7 @@
         <w:rPr>
           <w:lang w:val="en-US"/>
         </w:rPr>
-        <w:t xml:space="preserve">, 2020; </w:t>
+        <w:t>, 2020). This means that the rule of law must be applied in a way that promotes social justice and ensures that everyone has equal access to justice (</w:t>
       </w:r>
       <w:proofErr w:type="spellStart"/>
       <w:r>
@@ -202,21 +777,7 @@
         <w:rPr>
           <w:lang w:val="en-US"/>
         </w:rPr>
-        <w:t>, 2013). The rule of law ensures that all individuals are subject to the same laws and regulations, regardless of their social status or position (</w:t>
-      </w:r>
-      <w:proofErr w:type="spellStart"/>
-      <w:r>
-        <w:rPr>
-          <w:lang w:val="en-US"/>
-        </w:rPr>
-        <w:t>Baxi</w:t>
-      </w:r>
-      <w:proofErr w:type="spellEnd"/>
-      <w:r>
-        <w:rPr>
-          <w:lang w:val="en-US"/>
-        </w:rPr>
-        <w:t>, 2013). Social justice, on the other hand, aims to create a more just and equitable society that ensures equal access to basic human rights and opportunities for all individuals, regardless of their race, ethnicity, gender, sexuality, religion, or any other characteristic (</w:t>
+        <w:t>, 2013; Zaidi, 2021). For example, in a society where income inequality is high, the rule of law must be applied in a way that promotes social justice by ensuring that the legal system does not favor those with greater economic resources (</w:t>
       </w:r>
       <w:proofErr w:type="spellStart"/>
       <w:r>
@@ -244,144 +805,6 @@
         <w:rPr>
           <w:lang w:val="en-US"/>
         </w:rPr>
-        <w:t>, 2020).</w:t>
-      </w:r>
-    </w:p>
-    <w:p>
-      <w:pPr>
-        <w:rPr>
-          <w:lang w:val="en-US"/>
-        </w:rPr>
-      </w:pPr>
-    </w:p>
-    <w:p>
-      <w:pPr>
-        <w:rPr>
-          <w:lang w:val="en-US"/>
-        </w:rPr>
-      </w:pPr>
-      <w:r>
-        <w:rPr>
-          <w:lang w:val="en-US"/>
-        </w:rPr>
-        <w:t>The rule of law is a critical component of social justice because it provides the legal framework within which social justice can be achieved (</w:t>
-      </w:r>
-      <w:proofErr w:type="spellStart"/>
-      <w:r>
-        <w:rPr>
-          <w:lang w:val="en-US"/>
-        </w:rPr>
-        <w:t>Baxi</w:t>
-      </w:r>
-      <w:proofErr w:type="spellEnd"/>
-      <w:r>
-        <w:rPr>
-          <w:lang w:val="en-US"/>
-        </w:rPr>
-        <w:t>, 2013). The rule of law ensures that laws are applied equally to all individuals, regardless of their social status or position (</w:t>
-      </w:r>
-      <w:proofErr w:type="spellStart"/>
-      <w:r>
-        <w:rPr>
-          <w:lang w:val="en-US"/>
-        </w:rPr>
-        <w:t>Baxi</w:t>
-      </w:r>
-      <w:proofErr w:type="spellEnd"/>
-      <w:r>
-        <w:rPr>
-          <w:lang w:val="en-US"/>
-        </w:rPr>
-        <w:t>, 2013). This means that everyone is entitled to due process and equal protection under the law (Kramer, 2017). Without the rule of law, social justice cannot be achieved because individuals would not have a fair and impartial legal system within which to seek justice (Boer, 2020).</w:t>
-      </w:r>
-    </w:p>
-    <w:p>
-      <w:pPr>
-        <w:rPr>
-          <w:lang w:val="en-US"/>
-        </w:rPr>
-      </w:pPr>
-    </w:p>
-    <w:p>
-      <w:pPr>
-        <w:rPr>
-          <w:lang w:val="en-US"/>
-        </w:rPr>
-      </w:pPr>
-      <w:r>
-        <w:rPr>
-          <w:lang w:val="en-US"/>
-        </w:rPr>
-        <w:t>Social justice, in turn, provides a broader framework within which the rule of law can operate. Social justice aims to create a more just and equitable society that ensures equal access to basic human rights and opportunities for all individuals (</w:t>
-      </w:r>
-      <w:proofErr w:type="spellStart"/>
-      <w:r>
-        <w:rPr>
-          <w:lang w:val="en-US"/>
-        </w:rPr>
-        <w:t>Muntinga</w:t>
-      </w:r>
-      <w:proofErr w:type="spellEnd"/>
-      <w:r>
-        <w:rPr>
-          <w:lang w:val="en-US"/>
-        </w:rPr>
-        <w:t xml:space="preserve"> &amp; </w:t>
-      </w:r>
-      <w:proofErr w:type="spellStart"/>
-      <w:r>
-        <w:rPr>
-          <w:lang w:val="en-US"/>
-        </w:rPr>
-        <w:t>Muntinga</w:t>
-      </w:r>
-      <w:proofErr w:type="spellEnd"/>
-      <w:r>
-        <w:rPr>
-          <w:lang w:val="en-US"/>
-        </w:rPr>
-        <w:t>, 2020). This means that the rule of law must be applied in a way that promotes social justice and ensures that everyone has equal access to justice (</w:t>
-      </w:r>
-      <w:proofErr w:type="spellStart"/>
-      <w:r>
-        <w:rPr>
-          <w:lang w:val="en-US"/>
-        </w:rPr>
-        <w:t>Baxi</w:t>
-      </w:r>
-      <w:proofErr w:type="spellEnd"/>
-      <w:r>
-        <w:rPr>
-          <w:lang w:val="en-US"/>
-        </w:rPr>
-        <w:t>, 2013; Zaidi, 2021). For example, in a society where income inequality is high, the rule of law must be applied in a way that promotes social justice by ensuring that the legal system does not favor those with greater economic resources (</w:t>
-      </w:r>
-      <w:proofErr w:type="spellStart"/>
-      <w:r>
-        <w:rPr>
-          <w:lang w:val="en-US"/>
-        </w:rPr>
-        <w:t>Muntinga</w:t>
-      </w:r>
-      <w:proofErr w:type="spellEnd"/>
-      <w:r>
-        <w:rPr>
-          <w:lang w:val="en-US"/>
-        </w:rPr>
-        <w:t xml:space="preserve"> &amp; </w:t>
-      </w:r>
-      <w:proofErr w:type="spellStart"/>
-      <w:r>
-        <w:rPr>
-          <w:lang w:val="en-US"/>
-        </w:rPr>
-        <w:t>Muntinga</w:t>
-      </w:r>
-      <w:proofErr w:type="spellEnd"/>
-      <w:r>
-        <w:rPr>
-          <w:lang w:val="en-US"/>
-        </w:rPr>
         <w:t>, 2020). This may require providing legal aid to those who cannot afford legal representation (Boer, 2020), or ensuring that laws and regulations are written in a way that does not disadvantage marginalized communities (Zaidi, 2021).</w:t>
       </w:r>
     </w:p>
@@ -496,47 +919,47 @@
         <w:rPr>
           <w:lang w:val="en-US"/>
         </w:rPr>
+        <w:t>Young, I. M. (1990). Justice and the politics of difference. Princeton University Press.</w:t>
+      </w:r>
+    </w:p>
+    <w:p>
+      <w:pPr>
+        <w:rPr>
+          <w:lang w:val="en-US"/>
+        </w:rPr>
+      </w:pPr>
+    </w:p>
+    <w:p>
+      <w:pPr>
+        <w:rPr>
+          <w:lang w:val="en-US"/>
+        </w:rPr>
+      </w:pPr>
+      <w:r>
+        <w:rPr>
+          <w:lang w:val="en-US"/>
+        </w:rPr>
+        <w:t>The International Bar Association. (2012). The International Bar Association’s Human Rights Institute: The rule of law and social justice. Retrieved from https://www.ibanet.org/HRI/Rule_of_Law_and_Social_Justice_Report.aspx</w:t>
+      </w:r>
+    </w:p>
+    <w:p>
+      <w:pPr>
+        <w:rPr>
+          <w:lang w:val="en-US"/>
+        </w:rPr>
+      </w:pPr>
+    </w:p>
+    <w:p>
+      <w:pPr>
+        <w:rPr>
+          <w:lang w:val="en-US"/>
+        </w:rPr>
+      </w:pPr>
+      <w:r>
+        <w:rPr>
+          <w:lang w:val="en-US"/>
+        </w:rPr>
         <w:lastRenderedPageBreak/>
-        <w:t>Young, I. M. (1990). Justice and the politics of difference. Princeton University Press.</w:t>
-      </w:r>
-    </w:p>
-    <w:p>
-      <w:pPr>
-        <w:rPr>
-          <w:lang w:val="en-US"/>
-        </w:rPr>
-      </w:pPr>
-    </w:p>
-    <w:p>
-      <w:pPr>
-        <w:rPr>
-          <w:lang w:val="en-US"/>
-        </w:rPr>
-      </w:pPr>
-      <w:r>
-        <w:rPr>
-          <w:lang w:val="en-US"/>
-        </w:rPr>
-        <w:t>The International Bar Association. (2012). The International Bar Association’s Human Rights Institute: The rule of law and social justice. Retrieved from https://www.ibanet.org/HRI/Rule_of_Law_and_Social_Justice_Report.aspx</w:t>
-      </w:r>
-    </w:p>
-    <w:p>
-      <w:pPr>
-        <w:rPr>
-          <w:lang w:val="en-US"/>
-        </w:rPr>
-      </w:pPr>
-    </w:p>
-    <w:p>
-      <w:pPr>
-        <w:rPr>
-          <w:lang w:val="en-US"/>
-        </w:rPr>
-      </w:pPr>
-      <w:r>
-        <w:rPr>
-          <w:lang w:val="en-US"/>
-        </w:rPr>
         <w:t xml:space="preserve">United Nations Development </w:t>
       </w:r>
       <w:proofErr w:type="spellStart"/>
@@ -1244,6 +1667,99 @@
     <w:semiHidden/>
     <w:unhideWhenUsed/>
   </w:style>
+  <w:style w:type="paragraph" w:styleId="NormalWeb">
+    <w:name w:val="Normal (Web)"/>
+    <w:basedOn w:val="Normal"/>
+    <w:uiPriority w:val="99"/>
+    <w:semiHidden/>
+    <w:unhideWhenUsed/>
+    <w:rsid w:val="00FD09AE"/>
+    <w:pPr>
+      <w:spacing w:before="100" w:beforeAutospacing="1" w:after="100" w:afterAutospacing="1"/>
+    </w:pPr>
+    <w:rPr>
+      <w:rFonts w:ascii="Times New Roman" w:eastAsia="Times New Roman" w:hAnsi="Times New Roman" w:cs="Times New Roman"/>
+      <w:lang w:eastAsia="en-GB"/>
+    </w:rPr>
+  </w:style>
+  <w:style w:type="paragraph" w:styleId="z-TopofForm">
+    <w:name w:val="HTML Top of Form"/>
+    <w:basedOn w:val="Normal"/>
+    <w:next w:val="Normal"/>
+    <w:link w:val="z-TopofFormChar"/>
+    <w:hidden/>
+    <w:uiPriority w:val="99"/>
+    <w:semiHidden/>
+    <w:unhideWhenUsed/>
+    <w:rsid w:val="00FD09AE"/>
+    <w:pPr>
+      <w:pBdr>
+        <w:bottom w:val="single" w:sz="6" w:space="1" w:color="auto"/>
+      </w:pBdr>
+      <w:jc w:val="center"/>
+    </w:pPr>
+    <w:rPr>
+      <w:rFonts w:ascii="Arial" w:eastAsia="Times New Roman" w:hAnsi="Arial" w:cs="Arial"/>
+      <w:vanish/>
+      <w:sz w:val="16"/>
+      <w:szCs w:val="16"/>
+      <w:lang w:eastAsia="en-GB"/>
+    </w:rPr>
+  </w:style>
+  <w:style w:type="character" w:customStyle="1" w:styleId="z-TopofFormChar">
+    <w:name w:val="z-Top of Form Char"/>
+    <w:basedOn w:val="DefaultParagraphFont"/>
+    <w:link w:val="z-TopofForm"/>
+    <w:uiPriority w:val="99"/>
+    <w:semiHidden/>
+    <w:rsid w:val="00FD09AE"/>
+    <w:rPr>
+      <w:rFonts w:ascii="Arial" w:eastAsia="Times New Roman" w:hAnsi="Arial" w:cs="Arial"/>
+      <w:vanish/>
+      <w:sz w:val="16"/>
+      <w:szCs w:val="16"/>
+      <w:lang w:eastAsia="en-GB"/>
+    </w:rPr>
+  </w:style>
+  <w:style w:type="paragraph" w:styleId="z-BottomofForm">
+    <w:name w:val="HTML Bottom of Form"/>
+    <w:basedOn w:val="Normal"/>
+    <w:next w:val="Normal"/>
+    <w:link w:val="z-BottomofFormChar"/>
+    <w:hidden/>
+    <w:uiPriority w:val="99"/>
+    <w:semiHidden/>
+    <w:unhideWhenUsed/>
+    <w:rsid w:val="00FD09AE"/>
+    <w:pPr>
+      <w:pBdr>
+        <w:top w:val="single" w:sz="6" w:space="1" w:color="auto"/>
+      </w:pBdr>
+      <w:jc w:val="center"/>
+    </w:pPr>
+    <w:rPr>
+      <w:rFonts w:ascii="Arial" w:eastAsia="Times New Roman" w:hAnsi="Arial" w:cs="Arial"/>
+      <w:vanish/>
+      <w:sz w:val="16"/>
+      <w:szCs w:val="16"/>
+      <w:lang w:eastAsia="en-GB"/>
+    </w:rPr>
+  </w:style>
+  <w:style w:type="character" w:customStyle="1" w:styleId="z-BottomofFormChar">
+    <w:name w:val="z-Bottom of Form Char"/>
+    <w:basedOn w:val="DefaultParagraphFont"/>
+    <w:link w:val="z-BottomofForm"/>
+    <w:uiPriority w:val="99"/>
+    <w:semiHidden/>
+    <w:rsid w:val="00FD09AE"/>
+    <w:rPr>
+      <w:rFonts w:ascii="Arial" w:eastAsia="Times New Roman" w:hAnsi="Arial" w:cs="Arial"/>
+      <w:vanish/>
+      <w:sz w:val="16"/>
+      <w:szCs w:val="16"/>
+      <w:lang w:eastAsia="en-GB"/>
+    </w:rPr>
+  </w:style>
 </w:styles>
 </file>
 
